--- a/TutleSimulator2/src/Dokumentation.docx
+++ b/TutleSimulator2/src/Dokumentation.docx
@@ -37,8 +37,13 @@
           <w:numId w:val="1"/>
         </w:numPr>
       </w:pPr>
-      <w:r>
-        <w:t>Vor</w:t>
+      <w:proofErr w:type="spellStart"/>
+      <w:r>
+        <w:t>void</w:t>
+      </w:r>
+      <w:proofErr w:type="spellEnd"/>
+      <w:r>
+        <w:t xml:space="preserve"> vor() : Die Schildkröte bewegt sich ein Feld in die aktuelle Blickrichtung nach vorne</w:t>
       </w:r>
     </w:p>
     <w:p>
@@ -51,9 +56,28 @@
       </w:pPr>
       <w:proofErr w:type="spellStart"/>
       <w:r>
-        <w:t>linksUm</w:t>
-      </w:r>
-      <w:proofErr w:type="spellEnd"/>
+        <w:t>void</w:t>
+      </w:r>
+      <w:proofErr w:type="spellEnd"/>
+      <w:r>
+        <w:t xml:space="preserve"> </w:t>
+      </w:r>
+      <w:proofErr w:type="spellStart"/>
+      <w:proofErr w:type="gramStart"/>
+      <w:r>
+        <w:t>rechts</w:t>
+      </w:r>
+      <w:r>
+        <w:t>Um</w:t>
+      </w:r>
+      <w:proofErr w:type="spellEnd"/>
+      <w:r>
+        <w:t>(</w:t>
+      </w:r>
+      <w:proofErr w:type="gramEnd"/>
+      <w:r>
+        <w:t>) : Die Schildkröte dreht sich auf der aktuellen Position um 90 Grad mit dem Uhrzeigersinn</w:t>
+      </w:r>
     </w:p>
     <w:p>
       <w:pPr>
@@ -63,8 +87,21 @@
           <w:numId w:val="1"/>
         </w:numPr>
       </w:pPr>
-      <w:r>
-        <w:t>nimm</w:t>
+      <w:proofErr w:type="spellStart"/>
+      <w:r>
+        <w:t>void</w:t>
+      </w:r>
+      <w:proofErr w:type="spellEnd"/>
+      <w:r>
+        <w:t xml:space="preserve"> pick (</w:t>
+      </w:r>
+      <w:proofErr w:type="gramStart"/>
+      <w:r>
+        <w:t>) :</w:t>
+      </w:r>
+      <w:proofErr w:type="gramEnd"/>
+      <w:r>
+        <w:t xml:space="preserve"> Die Schildkröte nimmt einen Salatkopf von der aktuellen Position auf</w:t>
       </w:r>
     </w:p>
     <w:p>
@@ -75,8 +112,29 @@
           <w:numId w:val="1"/>
         </w:numPr>
       </w:pPr>
-      <w:r>
-        <w:t>gib</w:t>
+      <w:proofErr w:type="spellStart"/>
+      <w:r>
+        <w:t>void</w:t>
+      </w:r>
+      <w:proofErr w:type="spellEnd"/>
+      <w:r>
+        <w:t xml:space="preserve"> </w:t>
+      </w:r>
+      <w:proofErr w:type="spellStart"/>
+      <w:r>
+        <w:t>drop</w:t>
+      </w:r>
+      <w:proofErr w:type="spellEnd"/>
+      <w:r>
+        <w:t xml:space="preserve"> (</w:t>
+      </w:r>
+      <w:proofErr w:type="gramStart"/>
+      <w:r>
+        <w:t>) :</w:t>
+      </w:r>
+      <w:proofErr w:type="gramEnd"/>
+      <w:r>
+        <w:t xml:space="preserve"> Die Schildkröte legt einen Salatkopf aus ihrem Maul auf die Kachel der aktuellen Position</w:t>
       </w:r>
     </w:p>
     <w:p>
@@ -89,9 +147,44 @@
       </w:pPr>
       <w:proofErr w:type="spellStart"/>
       <w:r>
-        <w:t>vornFrei</w:t>
-      </w:r>
-      <w:proofErr w:type="spellEnd"/>
+        <w:t>boolean</w:t>
+      </w:r>
+      <w:proofErr w:type="spellEnd"/>
+      <w:r>
+        <w:t xml:space="preserve"> </w:t>
+      </w:r>
+      <w:proofErr w:type="spellStart"/>
+      <w:r>
+        <w:t>fieldNotOccupied</w:t>
+      </w:r>
+      <w:proofErr w:type="spellEnd"/>
+      <w:r>
+        <w:t xml:space="preserve"> (</w:t>
+      </w:r>
+      <w:proofErr w:type="gramStart"/>
+      <w:r>
+        <w:t>) :</w:t>
+      </w:r>
+      <w:proofErr w:type="gramEnd"/>
+      <w:r>
+        <w:t xml:space="preserve"> Prüft, ob das Feld in Blickrichtung begehbar ist. Gibt </w:t>
+      </w:r>
+      <w:proofErr w:type="spellStart"/>
+      <w:r>
+        <w:t>true</w:t>
+      </w:r>
+      <w:proofErr w:type="spellEnd"/>
+      <w:r>
+        <w:t xml:space="preserve"> zurück, wenn sie begehbar ist und ansonsten </w:t>
+      </w:r>
+      <w:proofErr w:type="spellStart"/>
+      <w:r>
+        <w:t>false</w:t>
+      </w:r>
+      <w:proofErr w:type="spellEnd"/>
+      <w:r>
+        <w:t>.</w:t>
+      </w:r>
     </w:p>
     <w:p>
       <w:pPr>
@@ -103,9 +196,28 @@
       </w:pPr>
       <w:proofErr w:type="spellStart"/>
       <w:r>
-        <w:t>maulLeer</w:t>
-      </w:r>
-      <w:proofErr w:type="spellEnd"/>
+        <w:t>boolean</w:t>
+      </w:r>
+      <w:proofErr w:type="spellEnd"/>
+      <w:r>
+        <w:t xml:space="preserve"> </w:t>
+      </w:r>
+      <w:proofErr w:type="spellStart"/>
+      <w:r>
+        <w:t>salatInMouth</w:t>
+      </w:r>
+      <w:proofErr w:type="spellEnd"/>
+      <w:r>
+        <w:t xml:space="preserve"> (</w:t>
+      </w:r>
+      <w:proofErr w:type="gramStart"/>
+      <w:r>
+        <w:t>) :Prüft</w:t>
+      </w:r>
+      <w:proofErr w:type="gramEnd"/>
+      <w:r>
+        <w:t xml:space="preserve"> ob das Maul der Schildköte leer ist.</w:t>
+      </w:r>
     </w:p>
     <w:p>
       <w:pPr>
@@ -117,16 +229,32 @@
       </w:pPr>
       <w:proofErr w:type="spellStart"/>
       <w:r>
-        <w:t>SalatDa</w:t>
-      </w:r>
-      <w:proofErr w:type="spellEnd"/>
+        <w:t>boolean</w:t>
+      </w:r>
+      <w:proofErr w:type="spellEnd"/>
+      <w:r>
+        <w:t xml:space="preserve"> </w:t>
+      </w:r>
+      <w:proofErr w:type="spellStart"/>
+      <w:proofErr w:type="gramStart"/>
+      <w:r>
+        <w:t>isSalatInTile</w:t>
+      </w:r>
+      <w:proofErr w:type="spellEnd"/>
+      <w:r>
+        <w:t>(</w:t>
+      </w:r>
+      <w:proofErr w:type="gramEnd"/>
+      <w:r>
+        <w:t>) : Prüft, ob sich auf der aktuellen Position der Schildköte mindestens ein Salatkopf befindet.</w:t>
+      </w:r>
+      <w:bookmarkStart w:id="0" w:name="_GoBack"/>
+      <w:bookmarkEnd w:id="0"/>
     </w:p>
     <w:p>
       <w:r>
-        <w:t xml:space="preserve">Die Schildkröte kann sich im Territorium bewegen  und hierbei Salatköpfe aufnehmen und auch wieder fallen lassen. </w:t>
-      </w:r>
-      <w:bookmarkStart w:id="0" w:name="_GoBack"/>
-      <w:bookmarkEnd w:id="0"/>
+        <w:t xml:space="preserve">Die Schildkröte kann sich im Territorium bewegen und hierbei Salatköpfe aufnehmen und auch wieder fallen lassen. </w:t>
+      </w:r>
     </w:p>
     <w:sectPr>
       <w:pgSz w:w="11906" w:h="16838"/>
